--- a/Docs/Observaciones-Lab 3.docx
+++ b/Docs/Observaciones-Lab 3.docx
@@ -4,10 +4,16 @@
   <w:body>
     <w:p>
       <w:pPr>
-        <w:pStyle w:val="Title"/>
+        <w:pStyle w:val="Ttulo"/>
         <w:jc w:val="center"/>
-      </w:pPr>
-      <w:r>
+        <w:rPr>
+          <w:lang w:val="es-CO"/>
+        </w:rPr>
+      </w:pPr>
+      <w:r>
+        <w:rPr>
+          <w:lang w:val="es-CO"/>
+        </w:rPr>
         <w:t>OBSERVACIONES DEL LA PRACTICA</w:t>
       </w:r>
     </w:p>
@@ -41,7 +47,13 @@
         <w:rPr>
           <w:lang w:val="es-419"/>
         </w:rPr>
-        <w:t>Cod XXXX</w:t>
+        <w:t xml:space="preserve">Cod </w:t>
+      </w:r>
+      <w:r>
+        <w:rPr>
+          <w:lang w:val="es-419"/>
+        </w:rPr>
+        <w:t>202020706</w:t>
       </w:r>
     </w:p>
     <w:p>
@@ -62,7 +74,13 @@
         <w:rPr>
           <w:lang w:val="es-419"/>
         </w:rPr>
-        <w:t>2 Cod XXXX</w:t>
+        <w:t xml:space="preserve">2 Cod </w:t>
+      </w:r>
+      <w:r>
+        <w:rPr>
+          <w:lang w:val="es-419"/>
+        </w:rPr>
+        <w:t>202013610</w:t>
       </w:r>
     </w:p>
     <w:p>
@@ -76,7 +94,7 @@
     </w:p>
     <w:p>
       <w:pPr>
-        <w:pStyle w:val="ListParagraph"/>
+        <w:pStyle w:val="Prrafodelista"/>
         <w:numPr>
           <w:ilvl w:val="0"/>
           <w:numId w:val="1"/>
@@ -113,7 +131,7 @@
     </w:p>
     <w:p>
       <w:pPr>
-        <w:pStyle w:val="ListParagraph"/>
+        <w:pStyle w:val="Prrafodelista"/>
         <w:numPr>
           <w:ilvl w:val="0"/>
           <w:numId w:val="1"/>
@@ -167,7 +185,7 @@
     </w:p>
     <w:p>
       <w:pPr>
-        <w:pStyle w:val="ListParagraph"/>
+        <w:pStyle w:val="Prrafodelista"/>
         <w:numPr>
           <w:ilvl w:val="0"/>
           <w:numId w:val="1"/>
@@ -221,7 +239,7 @@
     </w:p>
     <w:p>
       <w:pPr>
-        <w:pStyle w:val="ListParagraph"/>
+        <w:pStyle w:val="Prrafodelista"/>
         <w:numPr>
           <w:ilvl w:val="0"/>
           <w:numId w:val="1"/>
@@ -242,7 +260,7 @@
     </w:p>
     <w:p>
       <w:pPr>
-        <w:pStyle w:val="ListParagraph"/>
+        <w:pStyle w:val="Prrafodelista"/>
         <w:numPr>
           <w:ilvl w:val="0"/>
           <w:numId w:val="1"/>
@@ -295,7 +313,7 @@
     </w:p>
     <w:p>
       <w:pPr>
-        <w:pStyle w:val="ListParagraph"/>
+        <w:pStyle w:val="Prrafodelista"/>
         <w:numPr>
           <w:ilvl w:val="0"/>
           <w:numId w:val="1"/>
@@ -332,7 +350,7 @@
     </w:p>
     <w:p>
       <w:pPr>
-        <w:pStyle w:val="ListParagraph"/>
+        <w:pStyle w:val="Prrafodelista"/>
         <w:numPr>
           <w:ilvl w:val="0"/>
           <w:numId w:val="1"/>
@@ -369,7 +387,7 @@
     </w:p>
     <w:p>
       <w:pPr>
-        <w:pStyle w:val="ListParagraph"/>
+        <w:pStyle w:val="Prrafodelista"/>
         <w:numPr>
           <w:ilvl w:val="0"/>
           <w:numId w:val="1"/>
@@ -406,7 +424,7 @@
     </w:p>
     <w:p>
       <w:pPr>
-        <w:pStyle w:val="ListParagraph"/>
+        <w:pStyle w:val="Prrafodelista"/>
         <w:numPr>
           <w:ilvl w:val="0"/>
           <w:numId w:val="1"/>
@@ -459,10 +477,340 @@
     </w:p>
     <w:p>
       <w:pPr>
-        <w:rPr>
-          <w:lang w:val="es-419"/>
-        </w:rPr>
-      </w:pPr>
+        <w:jc w:val="both"/>
+        <w:rPr>
+          <w:rFonts w:ascii="Dax-Regular" w:hAnsi="Dax-Regular"/>
+          <w:lang w:val="es-419"/>
+        </w:rPr>
+      </w:pPr>
+    </w:p>
+    <w:p>
+      <w:pPr>
+        <w:jc w:val="both"/>
+        <w:rPr>
+          <w:rFonts w:ascii="Dax-Regular" w:hAnsi="Dax-Regular"/>
+          <w:lang w:val="es-419"/>
+        </w:rPr>
+      </w:pPr>
+    </w:p>
+    <w:p>
+      <w:pPr>
+        <w:jc w:val="center"/>
+        <w:rPr>
+          <w:rFonts w:ascii="Dax-Regular" w:hAnsi="Dax-Regular"/>
+          <w:b/>
+          <w:bCs/>
+          <w:sz w:val="24"/>
+          <w:szCs w:val="24"/>
+          <w:lang w:val="es-419"/>
+        </w:rPr>
+      </w:pPr>
+      <w:r>
+        <w:rPr>
+          <w:rFonts w:ascii="Dax-Regular" w:hAnsi="Dax-Regular"/>
+          <w:b/>
+          <w:bCs/>
+          <w:sz w:val="24"/>
+          <w:szCs w:val="24"/>
+          <w:lang w:val="es-419"/>
+        </w:rPr>
+        <w:t>RESPUESTAS</w:t>
+      </w:r>
+    </w:p>
+    <w:p>
+      <w:pPr>
+        <w:pStyle w:val="Prrafodelista"/>
+        <w:numPr>
+          <w:ilvl w:val="0"/>
+          <w:numId w:val="2"/>
+        </w:numPr>
+        <w:jc w:val="both"/>
+        <w:rPr>
+          <w:rFonts w:ascii="Dax-Regular" w:hAnsi="Dax-Regular"/>
+          <w:b/>
+          <w:bCs/>
+          <w:sz w:val="24"/>
+          <w:szCs w:val="24"/>
+          <w:lang w:val="es-419"/>
+        </w:rPr>
+      </w:pPr>
+      <w:r>
+        <w:rPr>
+          <w:rFonts w:ascii="Dax-Regular" w:hAnsi="Dax-Regular"/>
+          <w:b/>
+          <w:bCs/>
+          <w:sz w:val="24"/>
+          <w:szCs w:val="24"/>
+          <w:lang w:val="es-419"/>
+        </w:rPr>
+        <w:t>En la parte del input:</w:t>
+      </w:r>
+      <w:r>
+        <w:rPr>
+          <w:rFonts w:ascii="Dax-Regular" w:hAnsi="Dax-Regular"/>
+          <w:sz w:val="24"/>
+          <w:szCs w:val="24"/>
+          <w:lang w:val="es-419"/>
+        </w:rPr>
+        <w:t xml:space="preserve"> seleccionar con un número la opción que desea que el programa ejecute, también escribir el autor y/o tema del libro que desea consultar.</w:t>
+      </w:r>
+    </w:p>
+    <w:p>
+      <w:pPr>
+        <w:pStyle w:val="Prrafodelista"/>
+        <w:jc w:val="both"/>
+        <w:rPr>
+          <w:rFonts w:ascii="Dax-Regular" w:hAnsi="Dax-Regular"/>
+          <w:sz w:val="24"/>
+          <w:szCs w:val="24"/>
+          <w:lang w:val="es-419"/>
+        </w:rPr>
+      </w:pPr>
+      <w:r>
+        <w:rPr>
+          <w:rFonts w:ascii="Dax-Regular" w:hAnsi="Dax-Regular"/>
+          <w:b/>
+          <w:bCs/>
+          <w:sz w:val="24"/>
+          <w:szCs w:val="24"/>
+          <w:lang w:val="es-419"/>
+        </w:rPr>
+        <w:t>En la parte del output</w:t>
+      </w:r>
+      <w:r>
+        <w:rPr>
+          <w:rFonts w:ascii="Dax-Regular" w:hAnsi="Dax-Regular"/>
+          <w:sz w:val="24"/>
+          <w:szCs w:val="24"/>
+          <w:lang w:val="es-419"/>
+        </w:rPr>
+        <w:t xml:space="preserve">: está toda la información del menú principal, y los prints respectivos de cada función. </w:t>
+      </w:r>
+    </w:p>
+    <w:p>
+      <w:pPr>
+        <w:pStyle w:val="Prrafodelista"/>
+        <w:numPr>
+          <w:ilvl w:val="0"/>
+          <w:numId w:val="2"/>
+        </w:numPr>
+        <w:jc w:val="both"/>
+        <w:rPr>
+          <w:rFonts w:ascii="Dax-Regular" w:hAnsi="Dax-Regular"/>
+          <w:b/>
+          <w:bCs/>
+          <w:sz w:val="24"/>
+          <w:szCs w:val="24"/>
+          <w:lang w:val="es-419"/>
+        </w:rPr>
+      </w:pPr>
+      <w:r>
+        <w:rPr>
+          <w:rFonts w:ascii="Dax-Regular" w:hAnsi="Dax-Regular"/>
+          <w:sz w:val="24"/>
+          <w:szCs w:val="24"/>
+          <w:lang w:val="es-419"/>
+        </w:rPr>
+        <w:t>Crea una lista y lo guarda en un TAD de tipo “ARRAY_LIST” el cual lo tiene ordenado en orden secuencial.</w:t>
+      </w:r>
+    </w:p>
+    <w:p>
+      <w:pPr>
+        <w:pStyle w:val="Prrafodelista"/>
+        <w:numPr>
+          <w:ilvl w:val="0"/>
+          <w:numId w:val="2"/>
+        </w:numPr>
+        <w:jc w:val="both"/>
+        <w:rPr>
+          <w:rFonts w:ascii="Dax-Regular" w:hAnsi="Dax-Regular"/>
+          <w:b/>
+          <w:bCs/>
+          <w:sz w:val="24"/>
+          <w:szCs w:val="24"/>
+          <w:lang w:val="es-419"/>
+        </w:rPr>
+      </w:pPr>
+      <w:r>
+        <w:rPr>
+          <w:rFonts w:ascii="Dax-Regular" w:hAnsi="Dax-Regular"/>
+          <w:sz w:val="24"/>
+          <w:szCs w:val="24"/>
+          <w:lang w:val="es-419"/>
+        </w:rPr>
+        <w:t>Ninguna, el view se comunica con el controller.py y el controller.py se comunica con el model.py, por lo que no hay una interacción directa entre en view.py y el model.py.</w:t>
+      </w:r>
+    </w:p>
+    <w:p>
+      <w:pPr>
+        <w:pStyle w:val="Prrafodelista"/>
+        <w:numPr>
+          <w:ilvl w:val="0"/>
+          <w:numId w:val="2"/>
+        </w:numPr>
+        <w:jc w:val="both"/>
+        <w:rPr>
+          <w:rFonts w:ascii="Dax-Regular" w:hAnsi="Dax-Regular"/>
+          <w:b/>
+          <w:bCs/>
+          <w:sz w:val="24"/>
+          <w:szCs w:val="24"/>
+          <w:lang w:val="es-419"/>
+        </w:rPr>
+      </w:pPr>
+      <w:r>
+        <w:rPr>
+          <w:rFonts w:ascii="Dax-Regular" w:hAnsi="Dax-Regular"/>
+          <w:sz w:val="24"/>
+          <w:szCs w:val="24"/>
+          <w:lang w:val="es-419"/>
+        </w:rPr>
+        <w:t xml:space="preserve">La función “NewCatalog” Se crea una lista llamada catalog, en la que cada casilla es un diccionario con la información de cada libro: books, autor, tags, book_tags </w:t>
+      </w:r>
+    </w:p>
+    <w:p>
+      <w:pPr>
+        <w:pStyle w:val="Prrafodelista"/>
+        <w:numPr>
+          <w:ilvl w:val="0"/>
+          <w:numId w:val="2"/>
+        </w:numPr>
+        <w:jc w:val="both"/>
+        <w:rPr>
+          <w:rFonts w:ascii="Dax-Regular" w:hAnsi="Dax-Regular"/>
+          <w:b/>
+          <w:bCs/>
+          <w:sz w:val="24"/>
+          <w:szCs w:val="24"/>
+          <w:lang w:val="es-419"/>
+        </w:rPr>
+      </w:pPr>
+      <w:r>
+        <w:rPr>
+          <w:rFonts w:ascii="Dax-Regular" w:hAnsi="Dax-Regular"/>
+          <w:sz w:val="24"/>
+          <w:szCs w:val="24"/>
+          <w:lang w:val="es-419"/>
+        </w:rPr>
+        <w:t xml:space="preserve">Sirve para establecer un parámetro de comparación a la hora de agregar a una lista desde un csv. </w:t>
+      </w:r>
+    </w:p>
+    <w:p>
+      <w:pPr>
+        <w:pStyle w:val="Prrafodelista"/>
+        <w:numPr>
+          <w:ilvl w:val="0"/>
+          <w:numId w:val="2"/>
+        </w:numPr>
+        <w:jc w:val="both"/>
+        <w:rPr>
+          <w:rFonts w:ascii="Dax-Regular" w:hAnsi="Dax-Regular"/>
+          <w:b/>
+          <w:bCs/>
+          <w:sz w:val="24"/>
+          <w:szCs w:val="24"/>
+          <w:lang w:val="es-419"/>
+        </w:rPr>
+      </w:pPr>
+      <w:r>
+        <w:rPr>
+          <w:rFonts w:ascii="Dax-Regular" w:hAnsi="Dax-Regular"/>
+          <w:sz w:val="24"/>
+          <w:szCs w:val="24"/>
+          <w:lang w:val="es-419"/>
+        </w:rPr>
+        <w:t>Agrega al final de una estructura de datos que está en el TAD un elemento o nodo deseado.</w:t>
+      </w:r>
+    </w:p>
+    <w:p>
+      <w:pPr>
+        <w:pStyle w:val="Prrafodelista"/>
+        <w:numPr>
+          <w:ilvl w:val="0"/>
+          <w:numId w:val="2"/>
+        </w:numPr>
+        <w:jc w:val="both"/>
+        <w:rPr>
+          <w:rFonts w:ascii="Dax-Regular" w:hAnsi="Dax-Regular"/>
+          <w:b/>
+          <w:bCs/>
+          <w:sz w:val="24"/>
+          <w:szCs w:val="24"/>
+          <w:lang w:val="es-419"/>
+        </w:rPr>
+      </w:pPr>
+      <w:r>
+        <w:rPr>
+          <w:rFonts w:ascii="Dax-Regular" w:hAnsi="Dax-Regular"/>
+          <w:sz w:val="24"/>
+          <w:szCs w:val="24"/>
+          <w:lang w:val="es-419"/>
+        </w:rPr>
+        <w:t>Busca un elemento o nodo deseado en el TAD. Dependiendo de la estructura de datos usada, puede demorar más o menos.</w:t>
+      </w:r>
+    </w:p>
+    <w:p>
+      <w:pPr>
+        <w:pStyle w:val="Prrafodelista"/>
+        <w:numPr>
+          <w:ilvl w:val="0"/>
+          <w:numId w:val="2"/>
+        </w:numPr>
+        <w:jc w:val="both"/>
+        <w:rPr>
+          <w:rFonts w:ascii="Dax-Regular" w:hAnsi="Dax-Regular"/>
+          <w:b/>
+          <w:bCs/>
+          <w:sz w:val="24"/>
+          <w:szCs w:val="24"/>
+          <w:lang w:val="es-419"/>
+        </w:rPr>
+      </w:pPr>
+      <w:r>
+        <w:rPr>
+          <w:rFonts w:ascii="Dax-Regular" w:hAnsi="Dax-Regular"/>
+          <w:sz w:val="24"/>
+          <w:szCs w:val="24"/>
+          <w:lang w:val="es-419"/>
+        </w:rPr>
+        <w:t>Crea una sublista de la lista a partir de una posición hasta el número de elementos deseados.</w:t>
+      </w:r>
+    </w:p>
+    <w:p>
+      <w:pPr>
+        <w:pStyle w:val="Prrafodelista"/>
+        <w:numPr>
+          <w:ilvl w:val="0"/>
+          <w:numId w:val="2"/>
+        </w:numPr>
+        <w:jc w:val="both"/>
+        <w:rPr>
+          <w:rFonts w:ascii="Dax-Regular" w:hAnsi="Dax-Regular"/>
+          <w:b/>
+          <w:bCs/>
+          <w:sz w:val="24"/>
+          <w:szCs w:val="24"/>
+          <w:lang w:val="es-419"/>
+        </w:rPr>
+      </w:pPr>
+      <w:r>
+        <w:rPr>
+          <w:rFonts w:ascii="Dax-Regular" w:hAnsi="Dax-Regular"/>
+          <w:sz w:val="24"/>
+          <w:szCs w:val="24"/>
+          <w:lang w:val="es-419"/>
+        </w:rPr>
+        <w:t xml:space="preserve"> </w:t>
+      </w:r>
+      <w:r>
+        <w:rPr>
+          <w:rFonts w:ascii="Dax-Regular" w:hAnsi="Dax-Regular"/>
+          <w:sz w:val="24"/>
+          <w:szCs w:val="24"/>
+          <w:lang w:val="es-419"/>
+        </w:rPr>
+        <w:t>No observamos cambios significativos, tal vez el programa tardo un poco más en proveer la información de los datos del csv. Pero igual los dos se demoraron alrededor de 10 minutos en un computador con un procesador Intel i7 de 8va generación(de portatil) y 16gb de ram a 2666hz.</w:t>
+      </w:r>
     </w:p>
     <w:sectPr>
       <w:pgSz w:w="12240" w:h="15840"/>
@@ -589,8 +937,97 @@
       </w:rPr>
     </w:lvl>
   </w:abstractNum>
+  <w:abstractNum w:abstractNumId="1" w15:restartNumberingAfterBreak="0">
+    <w:nsid w:val="4959267B"/>
+    <w:multiLevelType w:val="hybridMultilevel"/>
+    <w:tmpl w:val="0D140CB8"/>
+    <w:lvl w:ilvl="0" w:tplc="240A000F">
+      <w:start w:val="1"/>
+      <w:numFmt w:val="decimal"/>
+      <w:lvlText w:val="%1."/>
+      <w:lvlJc w:val="left"/>
+      <w:pPr>
+        <w:ind w:left="720" w:hanging="360"/>
+      </w:pPr>
+    </w:lvl>
+    <w:lvl w:ilvl="1" w:tplc="240A0019" w:tentative="1">
+      <w:start w:val="1"/>
+      <w:numFmt w:val="lowerLetter"/>
+      <w:lvlText w:val="%2."/>
+      <w:lvlJc w:val="left"/>
+      <w:pPr>
+        <w:ind w:left="1440" w:hanging="360"/>
+      </w:pPr>
+    </w:lvl>
+    <w:lvl w:ilvl="2" w:tplc="240A001B" w:tentative="1">
+      <w:start w:val="1"/>
+      <w:numFmt w:val="lowerRoman"/>
+      <w:lvlText w:val="%3."/>
+      <w:lvlJc w:val="right"/>
+      <w:pPr>
+        <w:ind w:left="2160" w:hanging="180"/>
+      </w:pPr>
+    </w:lvl>
+    <w:lvl w:ilvl="3" w:tplc="240A000F" w:tentative="1">
+      <w:start w:val="1"/>
+      <w:numFmt w:val="decimal"/>
+      <w:lvlText w:val="%4."/>
+      <w:lvlJc w:val="left"/>
+      <w:pPr>
+        <w:ind w:left="2880" w:hanging="360"/>
+      </w:pPr>
+    </w:lvl>
+    <w:lvl w:ilvl="4" w:tplc="240A0019" w:tentative="1">
+      <w:start w:val="1"/>
+      <w:numFmt w:val="lowerLetter"/>
+      <w:lvlText w:val="%5."/>
+      <w:lvlJc w:val="left"/>
+      <w:pPr>
+        <w:ind w:left="3600" w:hanging="360"/>
+      </w:pPr>
+    </w:lvl>
+    <w:lvl w:ilvl="5" w:tplc="240A001B" w:tentative="1">
+      <w:start w:val="1"/>
+      <w:numFmt w:val="lowerRoman"/>
+      <w:lvlText w:val="%6."/>
+      <w:lvlJc w:val="right"/>
+      <w:pPr>
+        <w:ind w:left="4320" w:hanging="180"/>
+      </w:pPr>
+    </w:lvl>
+    <w:lvl w:ilvl="6" w:tplc="240A000F" w:tentative="1">
+      <w:start w:val="1"/>
+      <w:numFmt w:val="decimal"/>
+      <w:lvlText w:val="%7."/>
+      <w:lvlJc w:val="left"/>
+      <w:pPr>
+        <w:ind w:left="5040" w:hanging="360"/>
+      </w:pPr>
+    </w:lvl>
+    <w:lvl w:ilvl="7" w:tplc="240A0019" w:tentative="1">
+      <w:start w:val="1"/>
+      <w:numFmt w:val="lowerLetter"/>
+      <w:lvlText w:val="%8."/>
+      <w:lvlJc w:val="left"/>
+      <w:pPr>
+        <w:ind w:left="5760" w:hanging="360"/>
+      </w:pPr>
+    </w:lvl>
+    <w:lvl w:ilvl="8" w:tplc="240A001B" w:tentative="1">
+      <w:start w:val="1"/>
+      <w:numFmt w:val="lowerRoman"/>
+      <w:lvlText w:val="%9."/>
+      <w:lvlJc w:val="right"/>
+      <w:pPr>
+        <w:ind w:left="6480" w:hanging="180"/>
+      </w:pPr>
+    </w:lvl>
+  </w:abstractNum>
   <w:num w:numId="1">
     <w:abstractNumId w:val="0"/>
+  </w:num>
+  <w:num w:numId="2">
+    <w:abstractNumId w:val="1"/>
   </w:num>
 </w:numbering>
 </file>
@@ -997,13 +1434,13 @@
       <w:noProof/>
     </w:rPr>
   </w:style>
-  <w:style w:type="character" w:default="1" w:styleId="DefaultParagraphFont">
+  <w:style w:type="character" w:default="1" w:styleId="Fuentedeprrafopredeter">
     <w:name w:val="Default Paragraph Font"/>
     <w:uiPriority w:val="1"/>
     <w:semiHidden/>
     <w:unhideWhenUsed/>
   </w:style>
-  <w:style w:type="table" w:default="1" w:styleId="TableNormal">
+  <w:style w:type="table" w:default="1" w:styleId="Tablanormal">
     <w:name w:val="Normal Table"/>
     <w:uiPriority w:val="99"/>
     <w:semiHidden/>
@@ -1018,17 +1455,17 @@
       </w:tblCellMar>
     </w:tblPr>
   </w:style>
-  <w:style w:type="numbering" w:default="1" w:styleId="NoList">
+  <w:style w:type="numbering" w:default="1" w:styleId="Sinlista">
     <w:name w:val="No List"/>
     <w:uiPriority w:val="99"/>
     <w:semiHidden/>
     <w:unhideWhenUsed/>
   </w:style>
-  <w:style w:type="paragraph" w:styleId="Title">
+  <w:style w:type="paragraph" w:styleId="Ttulo">
     <w:name w:val="Title"/>
     <w:basedOn w:val="Normal"/>
     <w:next w:val="Normal"/>
-    <w:link w:val="TitleChar"/>
+    <w:link w:val="TtuloCar"/>
     <w:uiPriority w:val="10"/>
     <w:qFormat/>
     <w:rsid w:val="00BA3B38"/>
@@ -1044,10 +1481,10 @@
       <w:szCs w:val="56"/>
     </w:rPr>
   </w:style>
-  <w:style w:type="character" w:customStyle="1" w:styleId="TitleChar">
-    <w:name w:val="Title Char"/>
-    <w:basedOn w:val="DefaultParagraphFont"/>
-    <w:link w:val="Title"/>
+  <w:style w:type="character" w:customStyle="1" w:styleId="TtuloCar">
+    <w:name w:val="Título Car"/>
+    <w:basedOn w:val="Fuentedeprrafopredeter"/>
+    <w:link w:val="Ttulo"/>
     <w:uiPriority w:val="10"/>
     <w:rsid w:val="00BA3B38"/>
     <w:rPr>
@@ -1059,7 +1496,7 @@
       <w:szCs w:val="56"/>
     </w:rPr>
   </w:style>
-  <w:style w:type="paragraph" w:styleId="ListParagraph">
+  <w:style w:type="paragraph" w:styleId="Prrafodelista">
     <w:name w:val="List Paragraph"/>
     <w:basedOn w:val="Normal"/>
     <w:uiPriority w:val="34"/>
